--- a/doc/hillfog-how-to-run.docx
+++ b/doc/hillfog-how-to-run.docx
@@ -1,6 +1,6 @@
 
 <file path=word/document.xml><?xml version="1.0" encoding="utf-8"?>
-<w:document xmlns:wpc="http://schemas.microsoft.com/office/word/2010/wordprocessingCanvas" xmlns:cx="http://schemas.microsoft.com/office/drawing/2014/chartex" xmlns:cx1="http://schemas.microsoft.com/office/drawing/2015/9/8/chartex" xmlns:cx2="http://schemas.microsoft.com/office/drawing/2015/10/21/chartex" xmlns:cx3="http://schemas.microsoft.com/office/drawing/2016/5/9/chartex" xmlns:cx4="http://schemas.microsoft.com/office/drawing/2016/5/10/chartex" xmlns:cx5="http://schemas.microsoft.com/office/drawing/2016/5/11/chartex" xmlns:cx6="http://schemas.microsoft.com/office/drawing/2016/5/12/chartex" xmlns:cx7="http://schemas.microsoft.com/office/drawing/2016/5/13/chartex" xmlns:cx8="http://schemas.microsoft.com/office/drawing/2016/5/14/chartex" xmlns:mc="http://schemas.openxmlformats.org/markup-compatibility/2006" xmlns:aink="http://schemas.microsoft.com/office/drawing/2016/ink" xmlns:am3d="http://schemas.microsoft.com/office/drawing/2017/model3d" xmlns:o="urn:schemas-microsoft-com:office:office" xmlns:r="http://schemas.openxmlformats.org/officeDocument/2006/relationships" xmlns:m="http://schemas.openxmlformats.org/officeDocument/2006/math" xmlns:v="urn:schemas-microsoft-com:vml" xmlns:wp14="http://schemas.microsoft.com/office/word/2010/wordprocessingDrawing" xmlns:wp="http://schemas.openxmlformats.org/drawingml/2006/wordprocessingDrawing" xmlns:w10="urn:schemas-microsoft-com:office:word" xmlns:w="http://schemas.openxmlformats.org/wordprocessingml/2006/main" xmlns:w14="http://schemas.microsoft.com/office/word/2010/wordml" xmlns:w15="http://schemas.microsoft.com/office/word/2012/wordml" xmlns:w16cex="http://schemas.microsoft.com/office/word/2018/wordml/cex" xmlns:w16cid="http://schemas.microsoft.com/office/word/2016/wordml/cid" xmlns:w16="http://schemas.microsoft.com/office/word/2018/wordml" xmlns:w16se="http://schemas.microsoft.com/office/word/2015/wordml/symex" xmlns:wpg="http://schemas.microsoft.com/office/word/2010/wordprocessingGroup" xmlns:wpi="http://schemas.microsoft.com/office/word/2010/wordprocessingInk" xmlns:wne="http://schemas.microsoft.com/office/word/2006/wordml" xmlns:wps="http://schemas.microsoft.com/office/word/2010/wordprocessingShape" mc:Ignorable="w14 w15 w16se w16cid w16 w16cex wp14">
+<w:document xmlns:wpc="http://schemas.microsoft.com/office/word/2010/wordprocessingCanvas" xmlns:cx="http://schemas.microsoft.com/office/drawing/2014/chartex" xmlns:cx1="http://schemas.microsoft.com/office/drawing/2015/9/8/chartex" xmlns:cx2="http://schemas.microsoft.com/office/drawing/2015/10/21/chartex" xmlns:cx3="http://schemas.microsoft.com/office/drawing/2016/5/9/chartex" xmlns:cx4="http://schemas.microsoft.com/office/drawing/2016/5/10/chartex" xmlns:cx5="http://schemas.microsoft.com/office/drawing/2016/5/11/chartex" xmlns:cx6="http://schemas.microsoft.com/office/drawing/2016/5/12/chartex" xmlns:cx7="http://schemas.microsoft.com/office/drawing/2016/5/13/chartex" xmlns:cx8="http://schemas.microsoft.com/office/drawing/2016/5/14/chartex" xmlns:mc="http://schemas.openxmlformats.org/markup-compatibility/2006" xmlns:aink="http://schemas.microsoft.com/office/drawing/2016/ink" xmlns:am3d="http://schemas.microsoft.com/office/drawing/2017/model3d" xmlns:o="urn:schemas-microsoft-com:office:office" xmlns:r="http://schemas.openxmlformats.org/officeDocument/2006/relationships" xmlns:m="http://schemas.openxmlformats.org/officeDocument/2006/math" xmlns:v="urn:schemas-microsoft-com:vml" xmlns:wp14="http://schemas.microsoft.com/office/word/2010/wordprocessingDrawing" xmlns:wp="http://schemas.openxmlformats.org/drawingml/2006/wordprocessingDrawing" xmlns:w10="urn:schemas-microsoft-com:office:word" xmlns:w="http://schemas.openxmlformats.org/wordprocessingml/2006/main" xmlns:w14="http://schemas.microsoft.com/office/word/2010/wordml" xmlns:w15="http://schemas.microsoft.com/office/word/2012/wordml" xmlns:w16cex="http://schemas.microsoft.com/office/word/2018/wordml/cex" xmlns:w16cid="http://schemas.microsoft.com/office/word/2016/wordml/cid" xmlns:w16="http://schemas.microsoft.com/office/word/2018/wordml" xmlns:w16sdtdh="http://schemas.microsoft.com/office/word/2020/wordml/sdtdatahash" xmlns:w16se="http://schemas.microsoft.com/office/word/2015/wordml/symex" xmlns:wpg="http://schemas.microsoft.com/office/word/2010/wordprocessingGroup" xmlns:wpi="http://schemas.microsoft.com/office/word/2010/wordprocessingInk" xmlns:wne="http://schemas.microsoft.com/office/word/2006/wordml" xmlns:wps="http://schemas.microsoft.com/office/word/2010/wordprocessingShape" mc:Ignorable="w14 w15 w16se w16cid w16 w16cex w16sdtdh wp14">
   <w:body>
     <w:p/>
     <w:p/>
@@ -82,7 +82,13 @@
       </w:r>
       <w:r>
         <w:tab/>
-        <w:t>0.1-preview-DEMO-1</w:t>
+        <w:t>0.</w:t>
+      </w:r>
+      <w:r>
+        <w:rPr>
+          <w:rFonts w:hint="eastAsia"/>
+        </w:rPr>
+        <w:t>2</w:t>
       </w:r>
     </w:p>
     <w:p>
@@ -134,7 +140,16 @@
       </w:r>
       <w:r>
         <w:tab/>
-        <w:t>2021/04/09</w:t>
+        <w:t>2021/0</w:t>
+      </w:r>
+      <w:r>
+        <w:t>6</w:t>
+      </w:r>
+      <w:r>
+        <w:t>/0</w:t>
+      </w:r>
+      <w:r>
+        <w:t>2</w:t>
       </w:r>
     </w:p>
     <w:p>
@@ -444,10 +459,10 @@
             <w:r>
               <w:rPr>
                 <w:rFonts w:ascii="Segoe UI" w:hAnsi="Segoe UI" w:cs="Segoe UI"/>
-                <w:color w:val="FF0000"/>
+                <w:color w:val="24292E"/>
                 <w:shd w:val="clear" w:color="auto" w:fill="FFFFFF"/>
               </w:rPr>
-              <w:t>Not yet in progress</w:t>
+              <w:t>in developing</w:t>
             </w:r>
           </w:p>
         </w:tc>
@@ -460,6 +475,11 @@
     <w:sdt>
       <w:sdtPr>
         <w:rPr>
+          <w:rFonts w:asciiTheme="minorHAnsi" w:eastAsiaTheme="minorEastAsia" w:hAnsiTheme="minorHAnsi" w:cstheme="minorBidi"/>
+          <w:color w:val="auto"/>
+          <w:kern w:val="2"/>
+          <w:sz w:val="24"/>
+          <w:szCs w:val="22"/>
           <w:lang w:val="zh-TW"/>
         </w:rPr>
         <w:id w:val="77268951"/>
@@ -470,13 +490,8 @@
       </w:sdtPr>
       <w:sdtEndPr>
         <w:rPr>
-          <w:rFonts w:asciiTheme="minorHAnsi" w:eastAsiaTheme="minorEastAsia" w:hAnsiTheme="minorHAnsi" w:cstheme="minorBidi"/>
           <w:b/>
           <w:bCs/>
-          <w:color w:val="auto"/>
-          <w:kern w:val="2"/>
-          <w:sz w:val="24"/>
-          <w:szCs w:val="22"/>
         </w:rPr>
       </w:sdtEndPr>
       <w:sdtContent>
@@ -799,18 +814,11 @@
     <w:p/>
     <w:p/>
     <w:p/>
-    <w:p>
-      <w:pPr>
-        <w:rPr>
-          <w:rFonts w:hint="eastAsia"/>
-        </w:rPr>
-      </w:pPr>
-    </w:p>
+    <w:p/>
     <w:p>
       <w:pPr>
         <w:pStyle w:val="1"/>
         <w:rPr>
-          <w:rFonts w:hint="eastAsia"/>
           <w:sz w:val="36"/>
           <w:szCs w:val="36"/>
         </w:rPr>
@@ -826,11 +834,6 @@
       <w:bookmarkEnd w:id="0"/>
     </w:p>
     <w:p>
-      <w:pPr>
-        <w:rPr>
-          <w:rFonts w:hint="eastAsia"/>
-        </w:rPr>
-      </w:pPr>
       <w:r>
         <w:t xml:space="preserve">Use command </w:t>
       </w:r>
@@ -845,11 +848,6 @@
       </w:r>
     </w:p>
     <w:p>
-      <w:pPr>
-        <w:rPr>
-          <w:rFonts w:hint="eastAsia"/>
-        </w:rPr>
-      </w:pPr>
       <w:proofErr w:type="spellStart"/>
       <w:r>
         <w:t>Hillfog</w:t>
@@ -986,24 +984,11 @@
         </w:r>
       </w:hyperlink>
     </w:p>
+    <w:p/>
+    <w:p/>
     <w:p>
       <w:pPr>
         <w:rPr>
-          <w:rFonts w:hint="eastAsia"/>
-        </w:rPr>
-      </w:pPr>
-    </w:p>
-    <w:p>
-      <w:pPr>
-        <w:rPr>
-          <w:rFonts w:hint="eastAsia"/>
-        </w:rPr>
-      </w:pPr>
-    </w:p>
-    <w:p>
-      <w:pPr>
-        <w:rPr>
-          <w:rFonts w:hint="eastAsia"/>
           <w:b/>
           <w:bCs/>
         </w:rPr>
@@ -1046,7 +1031,6 @@
       <w:pPr>
         <w:pStyle w:val="1"/>
         <w:rPr>
-          <w:rFonts w:hint="eastAsia"/>
           <w:sz w:val="36"/>
           <w:szCs w:val="36"/>
         </w:rPr>
@@ -1104,7 +1088,13 @@
         <w:rPr>
           <w:highlight w:val="darkGray"/>
         </w:rPr>
-        <w:t>hillfog-0.0.1-demo1.jar</w:t>
+        <w:t>hillfog-0.2.jar</w:t>
+      </w:r>
+      <w:r>
+        <w:rPr>
+          <w:highlight w:val="darkGray"/>
+        </w:rPr>
+        <w:t xml:space="preserve"> </w:t>
       </w:r>
     </w:p>
     <w:p/>
@@ -1113,7 +1103,6 @@
       <w:pPr>
         <w:pStyle w:val="1"/>
         <w:rPr>
-          <w:rFonts w:hint="eastAsia"/>
           <w:sz w:val="36"/>
           <w:szCs w:val="36"/>
         </w:rPr>
@@ -1250,18 +1239,11 @@
     <w:p/>
     <w:p/>
     <w:p/>
-    <w:p>
-      <w:pPr>
-        <w:rPr>
-          <w:rFonts w:hint="eastAsia"/>
-        </w:rPr>
-      </w:pPr>
-    </w:p>
+    <w:p/>
     <w:p>
       <w:pPr>
         <w:pStyle w:val="1"/>
         <w:rPr>
-          <w:rFonts w:hint="eastAsia"/>
           <w:sz w:val="36"/>
           <w:szCs w:val="36"/>
         </w:rPr>
@@ -1297,7 +1279,7 @@
           <w:p>
             <w:pPr>
               <w:rPr>
-                <w:rFonts w:eastAsiaTheme="minorEastAsia" w:hint="eastAsia"/>
+                <w:rFonts w:eastAsiaTheme="minorEastAsia"/>
                 <w:b/>
                 <w:bCs/>
               </w:rPr>
@@ -1328,7 +1310,7 @@
           <w:p>
             <w:pPr>
               <w:rPr>
-                <w:rFonts w:eastAsiaTheme="minorEastAsia" w:hint="eastAsia"/>
+                <w:rFonts w:eastAsiaTheme="minorEastAsia"/>
                 <w:b/>
                 <w:bCs/>
               </w:rPr>
@@ -1360,7 +1342,7 @@
           <w:p>
             <w:pPr>
               <w:rPr>
-                <w:rFonts w:eastAsiaTheme="minorEastAsia" w:hint="eastAsia"/>
+                <w:rFonts w:eastAsiaTheme="minorEastAsia"/>
               </w:rPr>
             </w:pPr>
             <w:r>
@@ -1384,7 +1366,7 @@
           <w:p>
             <w:pPr>
               <w:rPr>
-                <w:rFonts w:eastAsiaTheme="minorEastAsia" w:hint="eastAsia"/>
+                <w:rFonts w:eastAsiaTheme="minorEastAsia"/>
               </w:rPr>
             </w:pPr>
             <w:r>
@@ -1404,7 +1386,7 @@
           <w:p>
             <w:pPr>
               <w:rPr>
-                <w:rFonts w:eastAsiaTheme="minorEastAsia" w:hint="eastAsia"/>
+                <w:rFonts w:eastAsiaTheme="minorEastAsia"/>
               </w:rPr>
             </w:pPr>
             <w:r>
@@ -1428,7 +1410,7 @@
           <w:p>
             <w:pPr>
               <w:rPr>
-                <w:rFonts w:eastAsiaTheme="minorEastAsia" w:hint="eastAsia"/>
+                <w:rFonts w:eastAsiaTheme="minorEastAsia"/>
               </w:rPr>
             </w:pPr>
             <w:r>
@@ -1454,7 +1436,7 @@
           <w:p>
             <w:pPr>
               <w:rPr>
-                <w:rFonts w:eastAsiaTheme="minorEastAsia" w:hint="eastAsia"/>
+                <w:rFonts w:eastAsiaTheme="minorEastAsia"/>
               </w:rPr>
             </w:pPr>
             <w:r>
@@ -1478,7 +1460,7 @@
           <w:p>
             <w:pPr>
               <w:rPr>
-                <w:rFonts w:eastAsiaTheme="minorEastAsia" w:hint="eastAsia"/>
+                <w:rFonts w:eastAsiaTheme="minorEastAsia"/>
               </w:rPr>
             </w:pPr>
             <w:r>
@@ -1501,13 +1483,7 @@
     <w:p/>
     <w:p/>
     <w:p/>
-    <w:p>
-      <w:pPr>
-        <w:rPr>
-          <w:rFonts w:hint="eastAsia"/>
-        </w:rPr>
-      </w:pPr>
-    </w:p>
+    <w:p/>
     <w:sectPr>
       <w:pgSz w:w="11906" w:h="16838"/>
       <w:pgMar w:top="1440" w:right="1800" w:bottom="1440" w:left="1800" w:header="851" w:footer="992" w:gutter="0"/>
@@ -1519,7 +1495,7 @@
 </file>
 
 <file path=word/numbering.xml><?xml version="1.0" encoding="utf-8"?>
-<w:numbering xmlns:wpc="http://schemas.microsoft.com/office/word/2010/wordprocessingCanvas" xmlns:cx="http://schemas.microsoft.com/office/drawing/2014/chartex" xmlns:cx1="http://schemas.microsoft.com/office/drawing/2015/9/8/chartex" xmlns:cx2="http://schemas.microsoft.com/office/drawing/2015/10/21/chartex" xmlns:cx3="http://schemas.microsoft.com/office/drawing/2016/5/9/chartex" xmlns:cx4="http://schemas.microsoft.com/office/drawing/2016/5/10/chartex" xmlns:cx5="http://schemas.microsoft.com/office/drawing/2016/5/11/chartex" xmlns:cx6="http://schemas.microsoft.com/office/drawing/2016/5/12/chartex" xmlns:cx7="http://schemas.microsoft.com/office/drawing/2016/5/13/chartex" xmlns:cx8="http://schemas.microsoft.com/office/drawing/2016/5/14/chartex" xmlns:mc="http://schemas.openxmlformats.org/markup-compatibility/2006" xmlns:aink="http://schemas.microsoft.com/office/drawing/2016/ink" xmlns:am3d="http://schemas.microsoft.com/office/drawing/2017/model3d" xmlns:o="urn:schemas-microsoft-com:office:office" xmlns:r="http://schemas.openxmlformats.org/officeDocument/2006/relationships" xmlns:m="http://schemas.openxmlformats.org/officeDocument/2006/math" xmlns:v="urn:schemas-microsoft-com:vml" xmlns:wp14="http://schemas.microsoft.com/office/word/2010/wordprocessingDrawing" xmlns:wp="http://schemas.openxmlformats.org/drawingml/2006/wordprocessingDrawing" xmlns:w10="urn:schemas-microsoft-com:office:word" xmlns:w="http://schemas.openxmlformats.org/wordprocessingml/2006/main" xmlns:w14="http://schemas.microsoft.com/office/word/2010/wordml" xmlns:w15="http://schemas.microsoft.com/office/word/2012/wordml" xmlns:w16cex="http://schemas.microsoft.com/office/word/2018/wordml/cex" xmlns:w16cid="http://schemas.microsoft.com/office/word/2016/wordml/cid" xmlns:w16="http://schemas.microsoft.com/office/word/2018/wordml" xmlns:w16se="http://schemas.microsoft.com/office/word/2015/wordml/symex" xmlns:wpg="http://schemas.microsoft.com/office/word/2010/wordprocessingGroup" xmlns:wpi="http://schemas.microsoft.com/office/word/2010/wordprocessingInk" xmlns:wne="http://schemas.microsoft.com/office/word/2006/wordml" xmlns:wps="http://schemas.microsoft.com/office/word/2010/wordprocessingShape" mc:Ignorable="w14 w15 w16se w16cid w16 w16cex wp14">
+<w:numbering xmlns:wpc="http://schemas.microsoft.com/office/word/2010/wordprocessingCanvas" xmlns:cx="http://schemas.microsoft.com/office/drawing/2014/chartex" xmlns:cx1="http://schemas.microsoft.com/office/drawing/2015/9/8/chartex" xmlns:cx2="http://schemas.microsoft.com/office/drawing/2015/10/21/chartex" xmlns:cx3="http://schemas.microsoft.com/office/drawing/2016/5/9/chartex" xmlns:cx4="http://schemas.microsoft.com/office/drawing/2016/5/10/chartex" xmlns:cx5="http://schemas.microsoft.com/office/drawing/2016/5/11/chartex" xmlns:cx6="http://schemas.microsoft.com/office/drawing/2016/5/12/chartex" xmlns:cx7="http://schemas.microsoft.com/office/drawing/2016/5/13/chartex" xmlns:cx8="http://schemas.microsoft.com/office/drawing/2016/5/14/chartex" xmlns:mc="http://schemas.openxmlformats.org/markup-compatibility/2006" xmlns:aink="http://schemas.microsoft.com/office/drawing/2016/ink" xmlns:am3d="http://schemas.microsoft.com/office/drawing/2017/model3d" xmlns:o="urn:schemas-microsoft-com:office:office" xmlns:r="http://schemas.openxmlformats.org/officeDocument/2006/relationships" xmlns:m="http://schemas.openxmlformats.org/officeDocument/2006/math" xmlns:v="urn:schemas-microsoft-com:vml" xmlns:wp14="http://schemas.microsoft.com/office/word/2010/wordprocessingDrawing" xmlns:wp="http://schemas.openxmlformats.org/drawingml/2006/wordprocessingDrawing" xmlns:w10="urn:schemas-microsoft-com:office:word" xmlns:w="http://schemas.openxmlformats.org/wordprocessingml/2006/main" xmlns:w14="http://schemas.microsoft.com/office/word/2010/wordml" xmlns:w15="http://schemas.microsoft.com/office/word/2012/wordml" xmlns:w16cex="http://schemas.microsoft.com/office/word/2018/wordml/cex" xmlns:w16cid="http://schemas.microsoft.com/office/word/2016/wordml/cid" xmlns:w16="http://schemas.microsoft.com/office/word/2018/wordml" xmlns:w16sdtdh="http://schemas.microsoft.com/office/word/2020/wordml/sdtdatahash" xmlns:w16se="http://schemas.microsoft.com/office/word/2015/wordml/symex" xmlns:wpg="http://schemas.microsoft.com/office/word/2010/wordprocessingGroup" xmlns:wpi="http://schemas.microsoft.com/office/word/2010/wordprocessingInk" xmlns:wne="http://schemas.microsoft.com/office/word/2006/wordml" xmlns:wps="http://schemas.microsoft.com/office/word/2010/wordprocessingShape" mc:Ignorable="w14 w15 w16se w16cid w16 w16cex w16sdtdh wp14">
   <w:abstractNum w:abstractNumId="0" w15:restartNumberingAfterBreak="0">
     <w:nsid w:val="45410F62"/>
     <w:multiLevelType w:val="hybridMultilevel"/>
@@ -1616,7 +1592,7 @@
 </file>
 
 <file path=word/styles.xml><?xml version="1.0" encoding="utf-8"?>
-<w:styles xmlns:mc="http://schemas.openxmlformats.org/markup-compatibility/2006" xmlns:r="http://schemas.openxmlformats.org/officeDocument/2006/relationships" xmlns:w="http://schemas.openxmlformats.org/wordprocessingml/2006/main" xmlns:w14="http://schemas.microsoft.com/office/word/2010/wordml" xmlns:w15="http://schemas.microsoft.com/office/word/2012/wordml" xmlns:w16cex="http://schemas.microsoft.com/office/word/2018/wordml/cex" xmlns:w16cid="http://schemas.microsoft.com/office/word/2016/wordml/cid" xmlns:w16="http://schemas.microsoft.com/office/word/2018/wordml" xmlns:w16se="http://schemas.microsoft.com/office/word/2015/wordml/symex" mc:Ignorable="w14 w15 w16se w16cid w16 w16cex">
+<w:styles xmlns:mc="http://schemas.openxmlformats.org/markup-compatibility/2006" xmlns:r="http://schemas.openxmlformats.org/officeDocument/2006/relationships" xmlns:w="http://schemas.openxmlformats.org/wordprocessingml/2006/main" xmlns:w14="http://schemas.microsoft.com/office/word/2010/wordml" xmlns:w15="http://schemas.microsoft.com/office/word/2012/wordml" xmlns:w16cex="http://schemas.microsoft.com/office/word/2018/wordml/cex" xmlns:w16cid="http://schemas.microsoft.com/office/word/2016/wordml/cid" xmlns:w16="http://schemas.microsoft.com/office/word/2018/wordml" xmlns:w16sdtdh="http://schemas.microsoft.com/office/word/2020/wordml/sdtdatahash" xmlns:w16se="http://schemas.microsoft.com/office/word/2015/wordml/symex" mc:Ignorable="w14 w15 w16se w16cid w16 w16cex w16sdtdh">
   <w:docDefaults>
     <w:rPrDefault>
       <w:rPr>

--- a/doc/hillfog-how-to-run.docx
+++ b/doc/hillfog-how-to-run.docx
@@ -15,7 +15,6 @@
           <w:szCs w:val="96"/>
         </w:rPr>
       </w:pPr>
-      <w:proofErr w:type="spellStart"/>
       <w:r>
         <w:rPr>
           <w:sz w:val="96"/>
@@ -23,7 +22,6 @@
         </w:rPr>
         <w:t>hillfog</w:t>
       </w:r>
-      <w:proofErr w:type="spellEnd"/>
     </w:p>
     <w:p>
       <w:r>
@@ -34,23 +32,13 @@
         </w:rPr>
         <w:t xml:space="preserve">               </w:t>
       </w:r>
-      <w:proofErr w:type="spellStart"/>
       <w:r>
         <w:rPr>
           <w:rFonts w:ascii="Segoe UI" w:hAnsi="Segoe UI" w:cs="Segoe UI"/>
           <w:color w:val="24292E"/>
           <w:shd w:val="clear" w:color="auto" w:fill="FFFFFF"/>
         </w:rPr>
-        <w:t>hillfog</w:t>
-      </w:r>
-      <w:proofErr w:type="spellEnd"/>
-      <w:r>
-        <w:rPr>
-          <w:rFonts w:ascii="Segoe UI" w:hAnsi="Segoe UI" w:cs="Segoe UI"/>
-          <w:color w:val="24292E"/>
-          <w:shd w:val="clear" w:color="auto" w:fill="FFFFFF"/>
-        </w:rPr>
-        <w:t xml:space="preserve"> is an KPI, OKR, PDCA, BSC web platform.</w:t>
+        <w:t>hillfog is an KPI, OKR, PDCA, BSC web platform.</w:t>
       </w:r>
     </w:p>
     <w:p/>
@@ -88,7 +76,7 @@
         <w:rPr>
           <w:rFonts w:hint="eastAsia"/>
         </w:rPr>
-        <w:t>2</w:t>
+        <w:t>3</w:t>
       </w:r>
     </w:p>
     <w:p>
@@ -113,13 +101,8 @@
       </w:r>
       <w:r>
         <w:tab/>
-        <w:t xml:space="preserve">Bill Chen / Chen Xin </w:t>
-      </w:r>
-      <w:proofErr w:type="spellStart"/>
-      <w:r>
-        <w:t>Nien</w:t>
-      </w:r>
-      <w:proofErr w:type="spellEnd"/>
+        <w:t>Bill Chen / Chen Xin Nien</w:t>
+      </w:r>
     </w:p>
     <w:p>
       <w:r>
@@ -146,10 +129,10 @@
         <w:t>6</w:t>
       </w:r>
       <w:r>
-        <w:t>/0</w:t>
-      </w:r>
-      <w:r>
-        <w:t>2</w:t>
+        <w:t>/</w:t>
+      </w:r>
+      <w:r>
+        <w:t>14</w:t>
       </w:r>
     </w:p>
     <w:p>
@@ -409,10 +392,10 @@
             <w:r>
               <w:rPr>
                 <w:rFonts w:ascii="Segoe UI" w:hAnsi="Segoe UI" w:cs="Segoe UI"/>
-                <w:color w:val="FF0000"/>
+                <w:color w:val="24292E"/>
                 <w:shd w:val="clear" w:color="auto" w:fill="FFFFFF"/>
               </w:rPr>
-              <w:t>Not yet in progress</w:t>
+              <w:t>in developing</w:t>
             </w:r>
           </w:p>
         </w:tc>
@@ -848,13 +831,8 @@
       </w:r>
     </w:p>
     <w:p>
-      <w:proofErr w:type="spellStart"/>
-      <w:r>
-        <w:t>Hillfog</w:t>
-      </w:r>
-      <w:proofErr w:type="spellEnd"/>
-      <w:r>
-        <w:t xml:space="preserve"> need JDK11 version.</w:t>
+      <w:r>
+        <w:t>Hillfog need JDK11 version.</w:t>
       </w:r>
     </w:p>
     <w:p>
@@ -955,23 +933,7 @@
           <w:b/>
           <w:bCs/>
         </w:rPr>
-        <w:t xml:space="preserve">Alibaba </w:t>
-      </w:r>
-      <w:proofErr w:type="spellStart"/>
-      <w:r>
-        <w:rPr>
-          <w:b/>
-          <w:bCs/>
-        </w:rPr>
-        <w:t>Dragonwell</w:t>
-      </w:r>
-      <w:proofErr w:type="spellEnd"/>
-      <w:r>
-        <w:rPr>
-          <w:b/>
-          <w:bCs/>
-        </w:rPr>
-        <w:t xml:space="preserve"> JDK</w:t>
+        <w:t>Alibaba Dragonwell JDK</w:t>
       </w:r>
     </w:p>
     <w:p>
@@ -1042,18 +1004,9 @@
           <w:szCs w:val="36"/>
         </w:rPr>
         <w:lastRenderedPageBreak/>
-        <w:t xml:space="preserve">Run </w:t>
-      </w:r>
-      <w:proofErr w:type="spellStart"/>
-      <w:r>
-        <w:rPr>
-          <w:sz w:val="36"/>
-          <w:szCs w:val="36"/>
-        </w:rPr>
-        <w:t>hillfog</w:t>
+        <w:t>Run hillfog</w:t>
       </w:r>
       <w:bookmarkEnd w:id="1"/>
-      <w:proofErr w:type="spellEnd"/>
     </w:p>
     <w:p>
       <w:r>
@@ -1064,7 +1017,6 @@
       <w:pPr>
         <w:ind w:firstLineChars="100" w:firstLine="240"/>
       </w:pPr>
-      <w:proofErr w:type="gramStart"/>
       <w:r>
         <w:rPr>
           <w:highlight w:val="darkGray"/>
@@ -1075,26 +1027,25 @@
         <w:rPr>
           <w:highlight w:val="darkGray"/>
         </w:rPr>
-        <w:t>ava  -</w:t>
-      </w:r>
-      <w:proofErr w:type="gramEnd"/>
+        <w:t xml:space="preserve">ava  -Xmx512M  -jar  </w:t>
+      </w:r>
       <w:r>
         <w:rPr>
           <w:highlight w:val="darkGray"/>
         </w:rPr>
-        <w:t xml:space="preserve">Xmx512M  -jar  </w:t>
+        <w:t>hillfog-0.</w:t>
       </w:r>
       <w:r>
         <w:rPr>
           <w:highlight w:val="darkGray"/>
         </w:rPr>
-        <w:t>hillfog-0.2.jar</w:t>
+        <w:t>3</w:t>
       </w:r>
       <w:r>
         <w:rPr>
           <w:highlight w:val="darkGray"/>
         </w:rPr>
-        <w:t xml:space="preserve"> </w:t>
+        <w:t xml:space="preserve">.jar </w:t>
       </w:r>
     </w:p>
     <w:p/>
@@ -1121,23 +1072,7 @@
           <w:sz w:val="36"/>
           <w:szCs w:val="36"/>
         </w:rPr>
-        <w:t xml:space="preserve">pen the </w:t>
-      </w:r>
-      <w:proofErr w:type="spellStart"/>
-      <w:r>
-        <w:rPr>
-          <w:sz w:val="36"/>
-          <w:szCs w:val="36"/>
-        </w:rPr>
-        <w:t>hillfog</w:t>
-      </w:r>
-      <w:proofErr w:type="spellEnd"/>
-      <w:r>
-        <w:rPr>
-          <w:sz w:val="36"/>
-          <w:szCs w:val="36"/>
-        </w:rPr>
-        <w:t xml:space="preserve"> </w:t>
+        <w:t xml:space="preserve">pen the hillfog </w:t>
       </w:r>
       <w:r>
         <w:rPr>
@@ -1157,15 +1092,7 @@
     </w:p>
     <w:p>
       <w:r>
-        <w:t xml:space="preserve">Use chrome or </w:t>
-      </w:r>
-      <w:proofErr w:type="spellStart"/>
-      <w:r>
-        <w:t>firefox</w:t>
-      </w:r>
-      <w:proofErr w:type="spellEnd"/>
-      <w:r>
-        <w:t xml:space="preserve"> open </w:t>
+        <w:t xml:space="preserve">Use chrome or firefox open </w:t>
       </w:r>
       <w:r>
         <w:rPr>

--- a/doc/hillfog-how-to-run.docx
+++ b/doc/hillfog-how-to-run.docx
@@ -1,6 +1,6 @@
 
 <file path=word/document.xml><?xml version="1.0" encoding="utf-8"?>
-<w:document xmlns:wpc="http://schemas.microsoft.com/office/word/2010/wordprocessingCanvas" xmlns:cx="http://schemas.microsoft.com/office/drawing/2014/chartex" xmlns:cx1="http://schemas.microsoft.com/office/drawing/2015/9/8/chartex" xmlns:cx2="http://schemas.microsoft.com/office/drawing/2015/10/21/chartex" xmlns:cx3="http://schemas.microsoft.com/office/drawing/2016/5/9/chartex" xmlns:cx4="http://schemas.microsoft.com/office/drawing/2016/5/10/chartex" xmlns:cx5="http://schemas.microsoft.com/office/drawing/2016/5/11/chartex" xmlns:cx6="http://schemas.microsoft.com/office/drawing/2016/5/12/chartex" xmlns:cx7="http://schemas.microsoft.com/office/drawing/2016/5/13/chartex" xmlns:cx8="http://schemas.microsoft.com/office/drawing/2016/5/14/chartex" xmlns:mc="http://schemas.openxmlformats.org/markup-compatibility/2006" xmlns:aink="http://schemas.microsoft.com/office/drawing/2016/ink" xmlns:am3d="http://schemas.microsoft.com/office/drawing/2017/model3d" xmlns:o="urn:schemas-microsoft-com:office:office" xmlns:r="http://schemas.openxmlformats.org/officeDocument/2006/relationships" xmlns:m="http://schemas.openxmlformats.org/officeDocument/2006/math" xmlns:v="urn:schemas-microsoft-com:vml" xmlns:wp14="http://schemas.microsoft.com/office/word/2010/wordprocessingDrawing" xmlns:wp="http://schemas.openxmlformats.org/drawingml/2006/wordprocessingDrawing" xmlns:w10="urn:schemas-microsoft-com:office:word" xmlns:w="http://schemas.openxmlformats.org/wordprocessingml/2006/main" xmlns:w14="http://schemas.microsoft.com/office/word/2010/wordml" xmlns:w15="http://schemas.microsoft.com/office/word/2012/wordml" xmlns:w16cex="http://schemas.microsoft.com/office/word/2018/wordml/cex" xmlns:w16cid="http://schemas.microsoft.com/office/word/2016/wordml/cid" xmlns:w16="http://schemas.microsoft.com/office/word/2018/wordml" xmlns:w16sdtdh="http://schemas.microsoft.com/office/word/2020/wordml/sdtdatahash" xmlns:w16se="http://schemas.microsoft.com/office/word/2015/wordml/symex" xmlns:wpg="http://schemas.microsoft.com/office/word/2010/wordprocessingGroup" xmlns:wpi="http://schemas.microsoft.com/office/word/2010/wordprocessingInk" xmlns:wne="http://schemas.microsoft.com/office/word/2006/wordml" xmlns:wps="http://schemas.microsoft.com/office/word/2010/wordprocessingShape" mc:Ignorable="w14 w15 w16se w16cid w16 w16cex w16sdtdh wp14">
+<w:document xmlns:wpc="http://schemas.microsoft.com/office/word/2010/wordprocessingCanvas" xmlns:cx="http://schemas.microsoft.com/office/drawing/2014/chartex" xmlns:cx1="http://schemas.microsoft.com/office/drawing/2015/9/8/chartex" xmlns:cx2="http://schemas.microsoft.com/office/drawing/2015/10/21/chartex" xmlns:cx3="http://schemas.microsoft.com/office/drawing/2016/5/9/chartex" xmlns:cx4="http://schemas.microsoft.com/office/drawing/2016/5/10/chartex" xmlns:cx5="http://schemas.microsoft.com/office/drawing/2016/5/11/chartex" xmlns:cx6="http://schemas.microsoft.com/office/drawing/2016/5/12/chartex" xmlns:cx7="http://schemas.microsoft.com/office/drawing/2016/5/13/chartex" xmlns:cx8="http://schemas.microsoft.com/office/drawing/2016/5/14/chartex" xmlns:mc="http://schemas.openxmlformats.org/markup-compatibility/2006" xmlns:aink="http://schemas.microsoft.com/office/drawing/2016/ink" xmlns:am3d="http://schemas.microsoft.com/office/drawing/2017/model3d" xmlns:o="urn:schemas-microsoft-com:office:office" xmlns:r="http://schemas.openxmlformats.org/officeDocument/2006/relationships" xmlns:m="http://schemas.openxmlformats.org/officeDocument/2006/math" xmlns:v="urn:schemas-microsoft-com:vml" xmlns:wp14="http://schemas.microsoft.com/office/word/2010/wordprocessingDrawing" xmlns:wp="http://schemas.openxmlformats.org/drawingml/2006/wordprocessingDrawing" xmlns:w10="urn:schemas-microsoft-com:office:word" xmlns:w="http://schemas.openxmlformats.org/wordprocessingml/2006/main" xmlns:w14="http://schemas.microsoft.com/office/word/2010/wordml" xmlns:w15="http://schemas.microsoft.com/office/word/2012/wordml" xmlns:w16cex="http://schemas.microsoft.com/office/word/2018/wordml/cex" xmlns:w16cid="http://schemas.microsoft.com/office/word/2016/wordml/cid" xmlns:w16="http://schemas.microsoft.com/office/word/2018/wordml" xmlns:w16se="http://schemas.microsoft.com/office/word/2015/wordml/symex" xmlns:wpg="http://schemas.microsoft.com/office/word/2010/wordprocessingGroup" xmlns:wpi="http://schemas.microsoft.com/office/word/2010/wordprocessingInk" xmlns:wne="http://schemas.microsoft.com/office/word/2006/wordml" xmlns:wps="http://schemas.microsoft.com/office/word/2010/wordprocessingShape" mc:Ignorable="w14 w15 w16se w16cid w16 w16cex wp14">
   <w:body>
     <w:p/>
     <w:p/>
@@ -15,6 +15,7 @@
           <w:szCs w:val="96"/>
         </w:rPr>
       </w:pPr>
+      <w:proofErr w:type="spellStart"/>
       <w:r>
         <w:rPr>
           <w:sz w:val="96"/>
@@ -22,6 +23,7 @@
         </w:rPr>
         <w:t>hillfog</w:t>
       </w:r>
+      <w:proofErr w:type="spellEnd"/>
     </w:p>
     <w:p>
       <w:r>
@@ -32,13 +34,23 @@
         </w:rPr>
         <w:t xml:space="preserve">               </w:t>
       </w:r>
+      <w:proofErr w:type="spellStart"/>
       <w:r>
         <w:rPr>
           <w:rFonts w:ascii="Segoe UI" w:hAnsi="Segoe UI" w:cs="Segoe UI"/>
           <w:color w:val="24292E"/>
           <w:shd w:val="clear" w:color="auto" w:fill="FFFFFF"/>
         </w:rPr>
-        <w:t>hillfog is an KPI, OKR, PDCA, BSC web platform.</w:t>
+        <w:t>hillfog</w:t>
+      </w:r>
+      <w:proofErr w:type="spellEnd"/>
+      <w:r>
+        <w:rPr>
+          <w:rFonts w:ascii="Segoe UI" w:hAnsi="Segoe UI" w:cs="Segoe UI"/>
+          <w:color w:val="24292E"/>
+          <w:shd w:val="clear" w:color="auto" w:fill="FFFFFF"/>
+        </w:rPr>
+        <w:t xml:space="preserve"> is an KPI, OKR, PDCA, BSC web platform.</w:t>
       </w:r>
     </w:p>
     <w:p/>
@@ -73,10 +85,7 @@
         <w:t>0.</w:t>
       </w:r>
       <w:r>
-        <w:rPr>
-          <w:rFonts w:hint="eastAsia"/>
-        </w:rPr>
-        <w:t>3</w:t>
+        <w:t>4</w:t>
       </w:r>
     </w:p>
     <w:p>
@@ -101,8 +110,13 @@
       </w:r>
       <w:r>
         <w:tab/>
-        <w:t>Bill Chen / Chen Xin Nien</w:t>
-      </w:r>
+        <w:t xml:space="preserve">Bill Chen / Chen Xin </w:t>
+      </w:r>
+      <w:proofErr w:type="spellStart"/>
+      <w:r>
+        <w:t>Nien</w:t>
+      </w:r>
+      <w:proofErr w:type="spellEnd"/>
     </w:p>
     <w:p>
       <w:r>
@@ -126,13 +140,13 @@
         <w:t>2021/0</w:t>
       </w:r>
       <w:r>
-        <w:t>6</w:t>
+        <w:t>7</w:t>
       </w:r>
       <w:r>
         <w:t>/</w:t>
       </w:r>
       <w:r>
-        <w:t>14</w:t>
+        <w:t>09</w:t>
       </w:r>
     </w:p>
     <w:p>
@@ -189,269 +203,6 @@
         </w:r>
       </w:hyperlink>
     </w:p>
-    <w:p/>
-    <w:p/>
-    <w:p/>
-    <w:p/>
-    <w:p/>
-    <w:p/>
-    <w:p/>
-    <w:tbl>
-      <w:tblPr>
-        <w:tblStyle w:val="a4"/>
-        <w:tblW w:w="0" w:type="auto"/>
-        <w:tblInd w:w="1791" w:type="dxa"/>
-        <w:tblLook w:val="04A0" w:firstRow="1" w:lastRow="0" w:firstColumn="1" w:lastColumn="0" w:noHBand="0" w:noVBand="1"/>
-      </w:tblPr>
-      <w:tblGrid>
-        <w:gridCol w:w="1009"/>
-        <w:gridCol w:w="3706"/>
-      </w:tblGrid>
-      <w:tr>
-        <w:trPr>
-          <w:trHeight w:val="372"/>
-        </w:trPr>
-        <w:tc>
-          <w:tcPr>
-            <w:tcW w:w="4715" w:type="dxa"/>
-            <w:gridSpan w:val="2"/>
-            <w:tcBorders>
-              <w:top w:val="single" w:sz="4" w:space="0" w:color="auto"/>
-              <w:left w:val="single" w:sz="4" w:space="0" w:color="auto"/>
-              <w:bottom w:val="single" w:sz="4" w:space="0" w:color="auto"/>
-              <w:right w:val="single" w:sz="4" w:space="0" w:color="auto"/>
-            </w:tcBorders>
-            <w:shd w:val="clear" w:color="auto" w:fill="D0CECE" w:themeFill="background2" w:themeFillShade="E6"/>
-            <w:hideMark/>
-          </w:tcPr>
-          <w:p>
-            <w:pPr>
-              <w:rPr>
-                <w:b/>
-                <w:bCs/>
-              </w:rPr>
-            </w:pPr>
-            <w:r>
-              <w:rPr>
-                <w:b/>
-                <w:bCs/>
-              </w:rPr>
-              <w:t>Current project status</w:t>
-            </w:r>
-          </w:p>
-        </w:tc>
-      </w:tr>
-      <w:tr>
-        <w:trPr>
-          <w:trHeight w:val="372"/>
-        </w:trPr>
-        <w:tc>
-          <w:tcPr>
-            <w:tcW w:w="1009" w:type="dxa"/>
-            <w:tcBorders>
-              <w:top w:val="single" w:sz="4" w:space="0" w:color="auto"/>
-              <w:left w:val="single" w:sz="4" w:space="0" w:color="auto"/>
-              <w:bottom w:val="single" w:sz="4" w:space="0" w:color="auto"/>
-              <w:right w:val="single" w:sz="4" w:space="0" w:color="auto"/>
-            </w:tcBorders>
-            <w:shd w:val="clear" w:color="auto" w:fill="F2F2F2" w:themeFill="background1" w:themeFillShade="F2"/>
-            <w:hideMark/>
-          </w:tcPr>
-          <w:p>
-            <w:pPr>
-              <w:rPr>
-                <w:rFonts w:ascii="Segoe UI" w:hAnsi="Segoe UI" w:cs="Segoe UI"/>
-                <w:color w:val="24292E"/>
-                <w:shd w:val="clear" w:color="auto" w:fill="F6F8FA"/>
-              </w:rPr>
-            </w:pPr>
-            <w:r>
-              <w:rPr>
-                <w:rFonts w:ascii="Segoe UI" w:hAnsi="Segoe UI" w:cs="Segoe UI"/>
-                <w:color w:val="24292E"/>
-                <w:shd w:val="clear" w:color="auto" w:fill="F6F8FA"/>
-              </w:rPr>
-              <w:t>OKR</w:t>
-            </w:r>
-          </w:p>
-        </w:tc>
-        <w:tc>
-          <w:tcPr>
-            <w:tcW w:w="3706" w:type="dxa"/>
-            <w:tcBorders>
-              <w:top w:val="single" w:sz="4" w:space="0" w:color="auto"/>
-              <w:left w:val="single" w:sz="4" w:space="0" w:color="auto"/>
-              <w:bottom w:val="single" w:sz="4" w:space="0" w:color="auto"/>
-              <w:right w:val="single" w:sz="4" w:space="0" w:color="auto"/>
-            </w:tcBorders>
-            <w:hideMark/>
-          </w:tcPr>
-          <w:p>
-            <w:pPr>
-              <w:rPr>
-                <w:rFonts w:ascii="Segoe UI" w:hAnsi="Segoe UI" w:cs="Segoe UI"/>
-                <w:color w:val="24292E"/>
-                <w:shd w:val="clear" w:color="auto" w:fill="FFFFFF"/>
-              </w:rPr>
-            </w:pPr>
-            <w:r>
-              <w:rPr>
-                <w:rFonts w:ascii="Segoe UI" w:hAnsi="Segoe UI" w:cs="Segoe UI"/>
-                <w:color w:val="24292E"/>
-                <w:shd w:val="clear" w:color="auto" w:fill="FFFFFF"/>
-              </w:rPr>
-              <w:t>in developing</w:t>
-            </w:r>
-          </w:p>
-        </w:tc>
-      </w:tr>
-      <w:tr>
-        <w:trPr>
-          <w:trHeight w:val="372"/>
-        </w:trPr>
-        <w:tc>
-          <w:tcPr>
-            <w:tcW w:w="1009" w:type="dxa"/>
-            <w:tcBorders>
-              <w:top w:val="single" w:sz="4" w:space="0" w:color="auto"/>
-              <w:left w:val="single" w:sz="4" w:space="0" w:color="auto"/>
-              <w:bottom w:val="single" w:sz="4" w:space="0" w:color="auto"/>
-              <w:right w:val="single" w:sz="4" w:space="0" w:color="auto"/>
-            </w:tcBorders>
-            <w:shd w:val="clear" w:color="auto" w:fill="F2F2F2" w:themeFill="background1" w:themeFillShade="F2"/>
-            <w:hideMark/>
-          </w:tcPr>
-          <w:p>
-            <w:r>
-              <w:t>KPI</w:t>
-            </w:r>
-          </w:p>
-        </w:tc>
-        <w:tc>
-          <w:tcPr>
-            <w:tcW w:w="3706" w:type="dxa"/>
-            <w:tcBorders>
-              <w:top w:val="single" w:sz="4" w:space="0" w:color="auto"/>
-              <w:left w:val="single" w:sz="4" w:space="0" w:color="auto"/>
-              <w:bottom w:val="single" w:sz="4" w:space="0" w:color="auto"/>
-              <w:right w:val="single" w:sz="4" w:space="0" w:color="auto"/>
-            </w:tcBorders>
-            <w:hideMark/>
-          </w:tcPr>
-          <w:p>
-            <w:r>
-              <w:rPr>
-                <w:rFonts w:ascii="Segoe UI" w:hAnsi="Segoe UI" w:cs="Segoe UI"/>
-                <w:color w:val="24292E"/>
-                <w:shd w:val="clear" w:color="auto" w:fill="FFFFFF"/>
-              </w:rPr>
-              <w:t>in developing</w:t>
-            </w:r>
-          </w:p>
-        </w:tc>
-      </w:tr>
-      <w:tr>
-        <w:trPr>
-          <w:trHeight w:val="387"/>
-        </w:trPr>
-        <w:tc>
-          <w:tcPr>
-            <w:tcW w:w="1009" w:type="dxa"/>
-            <w:tcBorders>
-              <w:top w:val="single" w:sz="4" w:space="0" w:color="auto"/>
-              <w:left w:val="single" w:sz="4" w:space="0" w:color="auto"/>
-              <w:bottom w:val="single" w:sz="4" w:space="0" w:color="auto"/>
-              <w:right w:val="single" w:sz="4" w:space="0" w:color="auto"/>
-            </w:tcBorders>
-            <w:shd w:val="clear" w:color="auto" w:fill="F2F2F2" w:themeFill="background1" w:themeFillShade="F2"/>
-            <w:hideMark/>
-          </w:tcPr>
-          <w:p>
-            <w:r>
-              <w:t>BSC</w:t>
-            </w:r>
-          </w:p>
-        </w:tc>
-        <w:tc>
-          <w:tcPr>
-            <w:tcW w:w="3706" w:type="dxa"/>
-            <w:tcBorders>
-              <w:top w:val="single" w:sz="4" w:space="0" w:color="auto"/>
-              <w:left w:val="single" w:sz="4" w:space="0" w:color="auto"/>
-              <w:bottom w:val="single" w:sz="4" w:space="0" w:color="auto"/>
-              <w:right w:val="single" w:sz="4" w:space="0" w:color="auto"/>
-            </w:tcBorders>
-            <w:hideMark/>
-          </w:tcPr>
-          <w:p>
-            <w:pPr>
-              <w:rPr>
-                <w:color w:val="FF0000"/>
-              </w:rPr>
-            </w:pPr>
-            <w:r>
-              <w:rPr>
-                <w:rFonts w:ascii="Segoe UI" w:hAnsi="Segoe UI" w:cs="Segoe UI"/>
-                <w:color w:val="24292E"/>
-                <w:shd w:val="clear" w:color="auto" w:fill="FFFFFF"/>
-              </w:rPr>
-              <w:t>in developing</w:t>
-            </w:r>
-          </w:p>
-        </w:tc>
-      </w:tr>
-      <w:tr>
-        <w:trPr>
-          <w:trHeight w:val="372"/>
-        </w:trPr>
-        <w:tc>
-          <w:tcPr>
-            <w:tcW w:w="1009" w:type="dxa"/>
-            <w:tcBorders>
-              <w:top w:val="single" w:sz="4" w:space="0" w:color="auto"/>
-              <w:left w:val="single" w:sz="4" w:space="0" w:color="auto"/>
-              <w:bottom w:val="single" w:sz="4" w:space="0" w:color="auto"/>
-              <w:right w:val="single" w:sz="4" w:space="0" w:color="auto"/>
-            </w:tcBorders>
-            <w:shd w:val="clear" w:color="auto" w:fill="F2F2F2" w:themeFill="background1" w:themeFillShade="F2"/>
-            <w:hideMark/>
-          </w:tcPr>
-          <w:p>
-            <w:r>
-              <w:t>PDCA</w:t>
-            </w:r>
-          </w:p>
-        </w:tc>
-        <w:tc>
-          <w:tcPr>
-            <w:tcW w:w="3706" w:type="dxa"/>
-            <w:tcBorders>
-              <w:top w:val="single" w:sz="4" w:space="0" w:color="auto"/>
-              <w:left w:val="single" w:sz="4" w:space="0" w:color="auto"/>
-              <w:bottom w:val="single" w:sz="4" w:space="0" w:color="auto"/>
-              <w:right w:val="single" w:sz="4" w:space="0" w:color="auto"/>
-            </w:tcBorders>
-            <w:hideMark/>
-          </w:tcPr>
-          <w:p>
-            <w:pPr>
-              <w:rPr>
-                <w:color w:val="FF0000"/>
-              </w:rPr>
-            </w:pPr>
-            <w:r>
-              <w:rPr>
-                <w:rFonts w:ascii="Segoe UI" w:hAnsi="Segoe UI" w:cs="Segoe UI"/>
-                <w:color w:val="24292E"/>
-                <w:shd w:val="clear" w:color="auto" w:fill="FFFFFF"/>
-              </w:rPr>
-              <w:t>in developing</w:t>
-            </w:r>
-          </w:p>
-        </w:tc>
-      </w:tr>
-    </w:tbl>
-    <w:p/>
     <w:p/>
     <w:p/>
     <w:p/>
@@ -511,7 +262,7 @@
           <w:r>
             <w:fldChar w:fldCharType="separate"/>
           </w:r>
-          <w:hyperlink w:anchor="_Toc68962036" w:history="1">
+          <w:hyperlink w:anchor="_Toc76736598" w:history="1">
             <w:r>
               <w:rPr>
                 <w:rStyle w:val="a3"/>
@@ -538,7 +289,7 @@
                 <w:noProof/>
                 <w:webHidden/>
               </w:rPr>
-              <w:instrText xml:space="preserve"> PAGEREF _Toc68962036 \h </w:instrText>
+              <w:instrText xml:space="preserve"> PAGEREF _Toc76736598 \h </w:instrText>
             </w:r>
             <w:r>
               <w:rPr>
@@ -582,7 +333,7 @@
               <w:sz w:val="24"/>
             </w:rPr>
           </w:pPr>
-          <w:hyperlink w:anchor="_Toc68962037" w:history="1">
+          <w:hyperlink w:anchor="_Toc76736599" w:history="1">
             <w:r>
               <w:rPr>
                 <w:rStyle w:val="a3"/>
@@ -609,7 +360,7 @@
                 <w:noProof/>
                 <w:webHidden/>
               </w:rPr>
-              <w:instrText xml:space="preserve"> PAGEREF _Toc68962037 \h </w:instrText>
+              <w:instrText xml:space="preserve"> PAGEREF _Toc76736599 \h </w:instrText>
             </w:r>
             <w:r>
               <w:rPr>
@@ -629,7 +380,7 @@
                 <w:noProof/>
                 <w:webHidden/>
               </w:rPr>
-              <w:t>3</w:t>
+              <w:t>2</w:t>
             </w:r>
             <w:r>
               <w:rPr>
@@ -653,7 +404,7 @@
               <w:sz w:val="24"/>
             </w:rPr>
           </w:pPr>
-          <w:hyperlink w:anchor="_Toc68962038" w:history="1">
+          <w:hyperlink w:anchor="_Toc76736600" w:history="1">
             <w:r>
               <w:rPr>
                 <w:rStyle w:val="a3"/>
@@ -680,7 +431,7 @@
                 <w:noProof/>
                 <w:webHidden/>
               </w:rPr>
-              <w:instrText xml:space="preserve"> PAGEREF _Toc68962038 \h </w:instrText>
+              <w:instrText xml:space="preserve"> PAGEREF _Toc76736600 \h </w:instrText>
             </w:r>
             <w:r>
               <w:rPr>
@@ -724,7 +475,7 @@
               <w:sz w:val="24"/>
             </w:rPr>
           </w:pPr>
-          <w:hyperlink w:anchor="_Toc68962039" w:history="1">
+          <w:hyperlink w:anchor="_Toc76736601" w:history="1">
             <w:r>
               <w:rPr>
                 <w:rStyle w:val="a3"/>
@@ -751,7 +502,7 @@
                 <w:noProof/>
                 <w:webHidden/>
               </w:rPr>
-              <w:instrText xml:space="preserve"> PAGEREF _Toc68962039 \h </w:instrText>
+              <w:instrText xml:space="preserve"> PAGEREF _Toc76736601 \h </w:instrText>
             </w:r>
             <w:r>
               <w:rPr>
@@ -771,7 +522,7 @@
                 <w:noProof/>
                 <w:webHidden/>
               </w:rPr>
-              <w:t>4</w:t>
+              <w:t>3</w:t>
             </w:r>
             <w:r>
               <w:rPr>
@@ -806,12 +557,13 @@
           <w:szCs w:val="36"/>
         </w:rPr>
       </w:pPr>
-      <w:bookmarkStart w:id="0" w:name="_Toc68962036"/>
+      <w:bookmarkStart w:id="0" w:name="_Toc76736598"/>
       <w:r>
         <w:rPr>
           <w:sz w:val="36"/>
           <w:szCs w:val="36"/>
         </w:rPr>
+        <w:lastRenderedPageBreak/>
         <w:t>Check JAVA version</w:t>
       </w:r>
       <w:bookmarkEnd w:id="0"/>
@@ -831,8 +583,13 @@
       </w:r>
     </w:p>
     <w:p>
-      <w:r>
-        <w:t>Hillfog need JDK11 version.</w:t>
+      <w:proofErr w:type="spellStart"/>
+      <w:r>
+        <w:t>Hillfog</w:t>
+      </w:r>
+      <w:proofErr w:type="spellEnd"/>
+      <w:r>
+        <w:t xml:space="preserve"> need JDK11 version.</w:t>
       </w:r>
     </w:p>
     <w:p>
@@ -933,7 +690,23 @@
           <w:b/>
           <w:bCs/>
         </w:rPr>
-        <w:t>Alibaba Dragonwell JDK</w:t>
+        <w:t xml:space="preserve">Alibaba </w:t>
+      </w:r>
+      <w:proofErr w:type="spellStart"/>
+      <w:r>
+        <w:rPr>
+          <w:b/>
+          <w:bCs/>
+        </w:rPr>
+        <w:t>Dragonwell</w:t>
+      </w:r>
+      <w:proofErr w:type="spellEnd"/>
+      <w:r>
+        <w:rPr>
+          <w:b/>
+          <w:bCs/>
+        </w:rPr>
+        <w:t xml:space="preserve"> JDK</w:t>
       </w:r>
     </w:p>
     <w:p>
@@ -997,16 +770,24 @@
           <w:szCs w:val="36"/>
         </w:rPr>
       </w:pPr>
-      <w:bookmarkStart w:id="1" w:name="_Toc68962037"/>
+      <w:bookmarkStart w:id="1" w:name="_Toc76736599"/>
       <w:r>
         <w:rPr>
           <w:sz w:val="36"/>
           <w:szCs w:val="36"/>
         </w:rPr>
-        <w:lastRenderedPageBreak/>
-        <w:t>Run hillfog</w:t>
+        <w:t xml:space="preserve">Run </w:t>
+      </w:r>
+      <w:proofErr w:type="spellStart"/>
+      <w:r>
+        <w:rPr>
+          <w:sz w:val="36"/>
+          <w:szCs w:val="36"/>
+        </w:rPr>
+        <w:t>hillfog</w:t>
       </w:r>
       <w:bookmarkEnd w:id="1"/>
+      <w:proofErr w:type="spellEnd"/>
     </w:p>
     <w:p>
       <w:r>
@@ -1017,6 +798,7 @@
       <w:pPr>
         <w:ind w:firstLineChars="100" w:firstLine="240"/>
       </w:pPr>
+      <w:proofErr w:type="gramStart"/>
       <w:r>
         <w:rPr>
           <w:highlight w:val="darkGray"/>
@@ -1027,19 +809,26 @@
         <w:rPr>
           <w:highlight w:val="darkGray"/>
         </w:rPr>
-        <w:t xml:space="preserve">ava  -Xmx512M  -jar  </w:t>
-      </w:r>
+        <w:t>ava  -</w:t>
+      </w:r>
+      <w:proofErr w:type="gramEnd"/>
       <w:r>
         <w:rPr>
           <w:highlight w:val="darkGray"/>
         </w:rPr>
+        <w:t xml:space="preserve">Xmx512M  -jar  </w:t>
+      </w:r>
+      <w:r>
+        <w:rPr>
+          <w:highlight w:val="darkGray"/>
+        </w:rPr>
         <w:t>hillfog-0.</w:t>
       </w:r>
       <w:r>
         <w:rPr>
           <w:highlight w:val="darkGray"/>
         </w:rPr>
-        <w:t>3</w:t>
+        <w:t>4</w:t>
       </w:r>
       <w:r>
         <w:rPr>
@@ -1050,6 +839,17 @@
     </w:p>
     <w:p/>
     <w:p/>
+    <w:p/>
+    <w:p/>
+    <w:p/>
+    <w:p/>
+    <w:p>
+      <w:pPr>
+        <w:rPr>
+          <w:rFonts w:hint="eastAsia"/>
+        </w:rPr>
+      </w:pPr>
+    </w:p>
     <w:p>
       <w:pPr>
         <w:pStyle w:val="1"/>
@@ -1058,13 +858,14 @@
           <w:szCs w:val="36"/>
         </w:rPr>
       </w:pPr>
-      <w:bookmarkStart w:id="2" w:name="_Toc68962038"/>
+      <w:bookmarkStart w:id="2" w:name="_Toc76736600"/>
       <w:r>
         <w:rPr>
           <w:rFonts w:hint="eastAsia"/>
           <w:sz w:val="36"/>
           <w:szCs w:val="36"/>
         </w:rPr>
+        <w:lastRenderedPageBreak/>
         <w:t>O</w:t>
       </w:r>
       <w:r>
@@ -1072,27 +873,51 @@
           <w:sz w:val="36"/>
           <w:szCs w:val="36"/>
         </w:rPr>
-        <w:t xml:space="preserve">pen the hillfog </w:t>
-      </w:r>
+        <w:t xml:space="preserve">pen the </w:t>
+      </w:r>
+      <w:proofErr w:type="spellStart"/>
       <w:r>
         <w:rPr>
           <w:sz w:val="36"/>
           <w:szCs w:val="36"/>
         </w:rPr>
-        <w:t>login</w:t>
-      </w:r>
+        <w:t>hillfog</w:t>
+      </w:r>
+      <w:proofErr w:type="spellEnd"/>
       <w:r>
         <w:rPr>
           <w:sz w:val="36"/>
           <w:szCs w:val="36"/>
         </w:rPr>
+        <w:t xml:space="preserve"> </w:t>
+      </w:r>
+      <w:r>
+        <w:rPr>
+          <w:sz w:val="36"/>
+          <w:szCs w:val="36"/>
+        </w:rPr>
+        <w:t>login</w:t>
+      </w:r>
+      <w:r>
+        <w:rPr>
+          <w:sz w:val="36"/>
+          <w:szCs w:val="36"/>
+        </w:rPr>
         <w:t xml:space="preserve"> page</w:t>
       </w:r>
       <w:bookmarkEnd w:id="2"/>
     </w:p>
     <w:p>
       <w:r>
-        <w:t xml:space="preserve">Use chrome or firefox open </w:t>
+        <w:t xml:space="preserve">Use chrome or </w:t>
+      </w:r>
+      <w:proofErr w:type="spellStart"/>
+      <w:r>
+        <w:t>firefox</w:t>
+      </w:r>
+      <w:proofErr w:type="spellEnd"/>
+      <w:r>
+        <w:t xml:space="preserve"> open </w:t>
       </w:r>
       <w:r>
         <w:rPr>
@@ -1163,10 +988,6 @@
     </w:p>
     <w:p/>
     <w:p/>
-    <w:p/>
-    <w:p/>
-    <w:p/>
-    <w:p/>
     <w:p>
       <w:pPr>
         <w:pStyle w:val="1"/>
@@ -1175,13 +996,12 @@
           <w:szCs w:val="36"/>
         </w:rPr>
       </w:pPr>
-      <w:bookmarkStart w:id="3" w:name="_Toc68962039"/>
+      <w:bookmarkStart w:id="3" w:name="_Toc76736601"/>
       <w:r>
         <w:rPr>
           <w:sz w:val="36"/>
           <w:szCs w:val="36"/>
         </w:rPr>
-        <w:lastRenderedPageBreak/>
         <w:t>TEST User account and password</w:t>
       </w:r>
       <w:bookmarkEnd w:id="3"/>
@@ -1410,7 +1230,6 @@
     <w:p/>
     <w:p/>
     <w:p/>
-    <w:p/>
     <w:sectPr>
       <w:pgSz w:w="11906" w:h="16838"/>
       <w:pgMar w:top="1440" w:right="1800" w:bottom="1440" w:left="1800" w:header="851" w:footer="992" w:gutter="0"/>
@@ -1422,7 +1241,7 @@
 </file>
 
 <file path=word/numbering.xml><?xml version="1.0" encoding="utf-8"?>
-<w:numbering xmlns:wpc="http://schemas.microsoft.com/office/word/2010/wordprocessingCanvas" xmlns:cx="http://schemas.microsoft.com/office/drawing/2014/chartex" xmlns:cx1="http://schemas.microsoft.com/office/drawing/2015/9/8/chartex" xmlns:cx2="http://schemas.microsoft.com/office/drawing/2015/10/21/chartex" xmlns:cx3="http://schemas.microsoft.com/office/drawing/2016/5/9/chartex" xmlns:cx4="http://schemas.microsoft.com/office/drawing/2016/5/10/chartex" xmlns:cx5="http://schemas.microsoft.com/office/drawing/2016/5/11/chartex" xmlns:cx6="http://schemas.microsoft.com/office/drawing/2016/5/12/chartex" xmlns:cx7="http://schemas.microsoft.com/office/drawing/2016/5/13/chartex" xmlns:cx8="http://schemas.microsoft.com/office/drawing/2016/5/14/chartex" xmlns:mc="http://schemas.openxmlformats.org/markup-compatibility/2006" xmlns:aink="http://schemas.microsoft.com/office/drawing/2016/ink" xmlns:am3d="http://schemas.microsoft.com/office/drawing/2017/model3d" xmlns:o="urn:schemas-microsoft-com:office:office" xmlns:r="http://schemas.openxmlformats.org/officeDocument/2006/relationships" xmlns:m="http://schemas.openxmlformats.org/officeDocument/2006/math" xmlns:v="urn:schemas-microsoft-com:vml" xmlns:wp14="http://schemas.microsoft.com/office/word/2010/wordprocessingDrawing" xmlns:wp="http://schemas.openxmlformats.org/drawingml/2006/wordprocessingDrawing" xmlns:w10="urn:schemas-microsoft-com:office:word" xmlns:w="http://schemas.openxmlformats.org/wordprocessingml/2006/main" xmlns:w14="http://schemas.microsoft.com/office/word/2010/wordml" xmlns:w15="http://schemas.microsoft.com/office/word/2012/wordml" xmlns:w16cex="http://schemas.microsoft.com/office/word/2018/wordml/cex" xmlns:w16cid="http://schemas.microsoft.com/office/word/2016/wordml/cid" xmlns:w16="http://schemas.microsoft.com/office/word/2018/wordml" xmlns:w16sdtdh="http://schemas.microsoft.com/office/word/2020/wordml/sdtdatahash" xmlns:w16se="http://schemas.microsoft.com/office/word/2015/wordml/symex" xmlns:wpg="http://schemas.microsoft.com/office/word/2010/wordprocessingGroup" xmlns:wpi="http://schemas.microsoft.com/office/word/2010/wordprocessingInk" xmlns:wne="http://schemas.microsoft.com/office/word/2006/wordml" xmlns:wps="http://schemas.microsoft.com/office/word/2010/wordprocessingShape" mc:Ignorable="w14 w15 w16se w16cid w16 w16cex w16sdtdh wp14">
+<w:numbering xmlns:wpc="http://schemas.microsoft.com/office/word/2010/wordprocessingCanvas" xmlns:cx="http://schemas.microsoft.com/office/drawing/2014/chartex" xmlns:cx1="http://schemas.microsoft.com/office/drawing/2015/9/8/chartex" xmlns:cx2="http://schemas.microsoft.com/office/drawing/2015/10/21/chartex" xmlns:cx3="http://schemas.microsoft.com/office/drawing/2016/5/9/chartex" xmlns:cx4="http://schemas.microsoft.com/office/drawing/2016/5/10/chartex" xmlns:cx5="http://schemas.microsoft.com/office/drawing/2016/5/11/chartex" xmlns:cx6="http://schemas.microsoft.com/office/drawing/2016/5/12/chartex" xmlns:cx7="http://schemas.microsoft.com/office/drawing/2016/5/13/chartex" xmlns:cx8="http://schemas.microsoft.com/office/drawing/2016/5/14/chartex" xmlns:mc="http://schemas.openxmlformats.org/markup-compatibility/2006" xmlns:aink="http://schemas.microsoft.com/office/drawing/2016/ink" xmlns:am3d="http://schemas.microsoft.com/office/drawing/2017/model3d" xmlns:o="urn:schemas-microsoft-com:office:office" xmlns:r="http://schemas.openxmlformats.org/officeDocument/2006/relationships" xmlns:m="http://schemas.openxmlformats.org/officeDocument/2006/math" xmlns:v="urn:schemas-microsoft-com:vml" xmlns:wp14="http://schemas.microsoft.com/office/word/2010/wordprocessingDrawing" xmlns:wp="http://schemas.openxmlformats.org/drawingml/2006/wordprocessingDrawing" xmlns:w10="urn:schemas-microsoft-com:office:word" xmlns:w="http://schemas.openxmlformats.org/wordprocessingml/2006/main" xmlns:w14="http://schemas.microsoft.com/office/word/2010/wordml" xmlns:w15="http://schemas.microsoft.com/office/word/2012/wordml" xmlns:w16cex="http://schemas.microsoft.com/office/word/2018/wordml/cex" xmlns:w16cid="http://schemas.microsoft.com/office/word/2016/wordml/cid" xmlns:w16="http://schemas.microsoft.com/office/word/2018/wordml" xmlns:w16se="http://schemas.microsoft.com/office/word/2015/wordml/symex" xmlns:wpg="http://schemas.microsoft.com/office/word/2010/wordprocessingGroup" xmlns:wpi="http://schemas.microsoft.com/office/word/2010/wordprocessingInk" xmlns:wne="http://schemas.microsoft.com/office/word/2006/wordml" xmlns:wps="http://schemas.microsoft.com/office/word/2010/wordprocessingShape" mc:Ignorable="w14 w15 w16se w16cid w16 w16cex wp14">
   <w:abstractNum w:abstractNumId="0" w15:restartNumberingAfterBreak="0">
     <w:nsid w:val="45410F62"/>
     <w:multiLevelType w:val="hybridMultilevel"/>
@@ -1519,7 +1338,7 @@
 </file>
 
 <file path=word/styles.xml><?xml version="1.0" encoding="utf-8"?>
-<w:styles xmlns:mc="http://schemas.openxmlformats.org/markup-compatibility/2006" xmlns:r="http://schemas.openxmlformats.org/officeDocument/2006/relationships" xmlns:w="http://schemas.openxmlformats.org/wordprocessingml/2006/main" xmlns:w14="http://schemas.microsoft.com/office/word/2010/wordml" xmlns:w15="http://schemas.microsoft.com/office/word/2012/wordml" xmlns:w16cex="http://schemas.microsoft.com/office/word/2018/wordml/cex" xmlns:w16cid="http://schemas.microsoft.com/office/word/2016/wordml/cid" xmlns:w16="http://schemas.microsoft.com/office/word/2018/wordml" xmlns:w16sdtdh="http://schemas.microsoft.com/office/word/2020/wordml/sdtdatahash" xmlns:w16se="http://schemas.microsoft.com/office/word/2015/wordml/symex" mc:Ignorable="w14 w15 w16se w16cid w16 w16cex w16sdtdh">
+<w:styles xmlns:mc="http://schemas.openxmlformats.org/markup-compatibility/2006" xmlns:r="http://schemas.openxmlformats.org/officeDocument/2006/relationships" xmlns:w="http://schemas.openxmlformats.org/wordprocessingml/2006/main" xmlns:w14="http://schemas.microsoft.com/office/word/2010/wordml" xmlns:w15="http://schemas.microsoft.com/office/word/2012/wordml" xmlns:w16cex="http://schemas.microsoft.com/office/word/2018/wordml/cex" xmlns:w16cid="http://schemas.microsoft.com/office/word/2016/wordml/cid" xmlns:w16="http://schemas.microsoft.com/office/word/2018/wordml" xmlns:w16se="http://schemas.microsoft.com/office/word/2015/wordml/symex" mc:Ignorable="w14 w15 w16se w16cid w16 w16cex">
   <w:docDefaults>
     <w:rPrDefault>
       <w:rPr>
